--- a/G1_Answers.Ass. Final.docx
+++ b/G1_Answers.Ass. Final.docx
@@ -1,6 +1,6 @@
 
 <file path=word/document.xml><?xml version="1.0" encoding="utf-8"?>
-<w:document xmlns:wpc="http://schemas.microsoft.com/office/word/2010/wordprocessingCanvas" xmlns:cx="http://schemas.microsoft.com/office/drawing/2014/chartex" xmlns:cx1="http://schemas.microsoft.com/office/drawing/2015/9/8/chartex" xmlns:cx2="http://schemas.microsoft.com/office/drawing/2015/10/21/chartex" xmlns:cx3="http://schemas.microsoft.com/office/drawing/2016/5/9/chartex" xmlns:cx4="http://schemas.microsoft.com/office/drawing/2016/5/10/chartex" xmlns:cx5="http://schemas.microsoft.com/office/drawing/2016/5/11/chartex" xmlns:cx6="http://schemas.microsoft.com/office/drawing/2016/5/12/chartex" xmlns:cx7="http://schemas.microsoft.com/office/drawing/2016/5/13/chartex" xmlns:cx8="http://schemas.microsoft.com/office/drawing/2016/5/14/chartex" xmlns:mc="http://schemas.openxmlformats.org/markup-compatibility/2006" xmlns:aink="http://schemas.microsoft.com/office/drawing/2016/ink" xmlns:am3d="http://schemas.microsoft.com/office/drawing/2017/model3d" xmlns:o="urn:schemas-microsoft-com:office:office" xmlns:r="http://schemas.openxmlformats.org/officeDocument/2006/relationships" xmlns:m="http://schemas.openxmlformats.org/officeDocument/2006/math" xmlns:v="urn:schemas-microsoft-com:vml" xmlns:wp14="http://schemas.microsoft.com/office/word/2010/wordprocessingDrawing" xmlns:wp="http://schemas.openxmlformats.org/drawingml/2006/wordprocessingDrawing" xmlns:w10="urn:schemas-microsoft-com:office:word" xmlns:w="http://schemas.openxmlformats.org/wordprocessingml/2006/main" xmlns:w14="http://schemas.microsoft.com/office/word/2010/wordml" xmlns:w15="http://schemas.microsoft.com/office/word/2012/wordml" xmlns:w16cid="http://schemas.microsoft.com/office/word/2016/wordml/cid" xmlns:w16se="http://schemas.microsoft.com/office/word/2015/wordml/symex" xmlns:wpg="http://schemas.microsoft.com/office/word/2010/wordprocessingGroup" xmlns:wpi="http://schemas.microsoft.com/office/word/2010/wordprocessingInk" xmlns:wne="http://schemas.microsoft.com/office/word/2006/wordml" xmlns:wps="http://schemas.microsoft.com/office/word/2010/wordprocessingShape" mc:Ignorable="w14 w15 w16se w16cid wp14">
+<w:document xmlns:wpc="http://schemas.microsoft.com/office/word/2010/wordprocessingCanvas" xmlns:cx="http://schemas.microsoft.com/office/drawing/2014/chartex" xmlns:mc="http://schemas.openxmlformats.org/markup-compatibility/2006" xmlns:o="urn:schemas-microsoft-com:office:office" xmlns:r="http://schemas.openxmlformats.org/officeDocument/2006/relationships" xmlns:m="http://schemas.openxmlformats.org/officeDocument/2006/math" xmlns:v="urn:schemas-microsoft-com:vml" xmlns:wp14="http://schemas.microsoft.com/office/word/2010/wordprocessingDrawing" xmlns:wp="http://schemas.openxmlformats.org/drawingml/2006/wordprocessingDrawing" xmlns:w10="urn:schemas-microsoft-com:office:word" xmlns:w="http://schemas.openxmlformats.org/wordprocessingml/2006/main" xmlns:w14="http://schemas.microsoft.com/office/word/2010/wordml" xmlns:w15="http://schemas.microsoft.com/office/word/2012/wordml" xmlns:w16se="http://schemas.microsoft.com/office/word/2015/wordml/symex" xmlns:wpg="http://schemas.microsoft.com/office/word/2010/wordprocessingGroup" xmlns:wpi="http://schemas.microsoft.com/office/word/2010/wordprocessingInk" xmlns:wne="http://schemas.microsoft.com/office/word/2006/wordml" xmlns:wps="http://schemas.microsoft.com/office/word/2010/wordprocessingShape" mc:Ignorable="w14 w15 w16se wp14">
   <w:body>
     <w:p>
       <w:pPr>
@@ -111,34 +111,82 @@
           <w:rFonts w:hint="cs"/>
           <w:rtl/>
         </w:rPr>
-        <w:t xml:space="preserve">רביב קומם -  - </w:t>
+        <w:t xml:space="preserve">רביב קומם - </w:t>
+      </w:r>
+      <w:r>
+        <w:rPr>
+          <w:rFonts w:hint="cs"/>
+          <w:rtl/>
+        </w:rPr>
+        <w:t>316217751</w:t>
+      </w:r>
+      <w:bookmarkStart w:id="0" w:name="_GoBack"/>
+      <w:bookmarkEnd w:id="0"/>
+      <w:r>
+        <w:rPr>
+          <w:rFonts w:hint="cs"/>
+          <w:rtl/>
+        </w:rPr>
+        <w:t xml:space="preserve"> - </w:t>
       </w:r>
       <w:hyperlink r:id="rId9" w:history="1">
         <w:r>
           <w:rPr>
             <w:rStyle w:val="Hyperlink"/>
           </w:rPr>
-          <w:t>name@gmail.com</w:t>
+          <w:t>ravivkomem@gmail.com</w:t>
         </w:r>
       </w:hyperlink>
     </w:p>
     <w:p>
       <w:pPr>
         <w:spacing w:after="0"/>
-      </w:pPr>
-      <w:r>
-        <w:rPr>
-          <w:rFonts w:hint="cs"/>
-          <w:rtl/>
-        </w:rPr>
-        <w:t xml:space="preserve">ליאור קאופמן -  - </w:t>
+        <w:rPr>
+          <w:rFonts w:hint="cs"/>
+          <w:rtl/>
+        </w:rPr>
+      </w:pPr>
+      <w:r>
+        <w:rPr>
+          <w:rFonts w:hint="cs"/>
+          <w:rtl/>
+        </w:rPr>
+        <w:t xml:space="preserve">ליאור קאופמן -  </w:t>
+      </w:r>
+      <w:r>
+        <w:rPr>
+          <w:rFonts w:hint="cs"/>
+          <w:rtl/>
+        </w:rPr>
+        <w:t>315837997</w:t>
+      </w:r>
+      <w:r>
+        <w:rPr>
+          <w:rFonts w:hint="cs"/>
+          <w:rtl/>
+        </w:rPr>
+        <w:t>-</w:t>
       </w:r>
       <w:hyperlink r:id="rId10" w:history="1">
         <w:r>
           <w:rPr>
             <w:rStyle w:val="Hyperlink"/>
+            <w:rFonts w:hint="cs"/>
+            <w:rtl/>
           </w:rPr>
-          <w:t>name@gmail.com</w:t>
+          <w:t xml:space="preserve"> </w:t>
+        </w:r>
+        <w:r>
+          <w:rPr>
+            <w:rStyle w:val="Hyperlink"/>
+          </w:rPr>
+          <w:t>123liorkauffman</w:t>
+        </w:r>
+        <w:r>
+          <w:rPr>
+            <w:rStyle w:val="Hyperlink"/>
+          </w:rPr>
+          <w:t>@gmail.com</w:t>
         </w:r>
       </w:hyperlink>
     </w:p>
@@ -154,16 +202,46 @@
           <w:rFonts w:hint="cs"/>
           <w:rtl/>
         </w:rPr>
-        <w:t xml:space="preserve">עידו קדוש -  - </w:t>
+        <w:t xml:space="preserve">עידו קדוש - </w:t>
+      </w:r>
+      <w:r>
+        <w:rPr>
+          <w:rFonts w:hint="cs"/>
+          <w:rtl/>
+        </w:rPr>
+        <w:t>301727277</w:t>
+      </w:r>
+      <w:r>
+        <w:rPr>
+          <w:rFonts w:hint="cs"/>
+          <w:rtl/>
+        </w:rPr>
+        <w:t>-</w:t>
+      </w:r>
+      <w:r>
+        <w:rPr>
+          <w:rFonts w:hint="cs"/>
+          <w:rtl/>
+        </w:rPr>
+        <w:t xml:space="preserve"> </w:t>
       </w:r>
       <w:hyperlink r:id="rId11" w:history="1">
         <w:r>
           <w:rPr>
             <w:rStyle w:val="Hyperlink"/>
           </w:rPr>
-          <w:t>name@gmail.com</w:t>
+          <w:t>Idokadosh1@gmail.com</w:t>
         </w:r>
       </w:hyperlink>
+    </w:p>
+    <w:p>
+      <w:pPr>
+        <w:spacing w:after="0"/>
+        <w:rPr>
+          <w:rFonts w:hint="cs"/>
+          <w:rtl/>
+        </w:rPr>
+      </w:pPr>
     </w:p>
     <w:p>
       <w:pPr>
@@ -335,6 +413,10 @@
         <w:t xml:space="preserve"> ניתחנו את הסיפור בצורה מעמיקה, כלומר זיהוי השחקנים הפועלים במערכת ופעולותיהם השונות </w:t>
       </w:r>
       <w:r>
+        <w:rPr>
+          <w:rFonts w:cs="Calibri"/>
+          <w:rtl/>
+        </w:rPr>
         <w:t>ה</w:t>
       </w:r>
       <w:r>
@@ -785,14 +867,7 @@
         <w:rPr>
           <w:rtl/>
         </w:rPr>
-        <w:t xml:space="preserve">מה </w:t>
-      </w:r>
-      <w:proofErr w:type="gramStart"/>
-      <w:r>
-        <w:rPr>
-          <w:rtl/>
-        </w:rPr>
-        <w:t xml:space="preserve">הסיבה </w:t>
+        <w:t xml:space="preserve">מה הסיבה </w:t>
       </w:r>
       <w:r>
         <w:t>)</w:t>
@@ -801,14 +876,7 @@
         <w:rPr>
           <w:rtl/>
         </w:rPr>
-        <w:t>או</w:t>
-      </w:r>
-      <w:proofErr w:type="gramEnd"/>
-      <w:r>
-        <w:rPr>
-          <w:rtl/>
-        </w:rPr>
-        <w:t xml:space="preserve"> הסבר</w:t>
+        <w:t>או הסבר</w:t>
       </w:r>
       <w:r>
         <w:t>(</w:t>
@@ -859,7 +927,6 @@
           <w:rFonts w:hint="cs"/>
           <w:rtl/>
         </w:rPr>
-        <w:lastRenderedPageBreak/>
         <w:t>כל  שלב במודל ה</w:t>
       </w:r>
       <w:r>
@@ -1195,23 +1262,7 @@
           <w:rFonts w:asciiTheme="minorBidi" w:hAnsiTheme="minorBidi" w:hint="cs"/>
           <w:rtl/>
         </w:rPr>
-        <w:t xml:space="preserve"> </w:t>
-      </w:r>
-      <w:proofErr w:type="spellStart"/>
-      <w:r>
-        <w:rPr>
-          <w:rFonts w:asciiTheme="minorBidi" w:hAnsiTheme="minorBidi" w:hint="cs"/>
-          <w:rtl/>
-        </w:rPr>
-        <w:t>למדל</w:t>
-      </w:r>
-      <w:proofErr w:type="spellEnd"/>
-      <w:r>
-        <w:rPr>
-          <w:rFonts w:asciiTheme="minorBidi" w:hAnsiTheme="minorBidi" w:hint="cs"/>
-          <w:rtl/>
-        </w:rPr>
-        <w:t xml:space="preserve"> </w:t>
+        <w:t xml:space="preserve"> למדל </w:t>
       </w:r>
       <w:r>
         <w:rPr>
@@ -1422,7 +1473,6 @@
     <w:p>
       <w:pPr>
         <w:rPr>
-          <w:rFonts w:hint="cs"/>
           <w:rtl/>
         </w:rPr>
       </w:pPr>
@@ -1775,14 +1825,11 @@
           <w:rtl/>
         </w:rPr>
       </w:pPr>
-      <w:bookmarkStart w:id="0" w:name="_GoBack"/>
-      <w:bookmarkEnd w:id="0"/>
-      <w:r>
-        <w:rPr>
-          <w:rFonts w:hint="cs"/>
-          <w:rtl/>
-        </w:rPr>
-        <w:lastRenderedPageBreak/>
+      <w:r>
+        <w:rPr>
+          <w:rFonts w:hint="cs"/>
+          <w:rtl/>
+        </w:rPr>
         <w:t xml:space="preserve">כמו כן כפי שלמדנו בקורס "מבוא להנדסת תכנה", הדיאגרמה מציגה רק נדבך אחד בפרויקט ועם כל היתרונות שלה היא אינה מספקת בצורה מלאה. הפעולה המשלימה על מנת לתאר את כל האספקטים של המערכת היא שרטוט דיאגרמות </w:t>
       </w:r>
       <w:r>
@@ -1818,7 +1865,7 @@
     </w:p>
     <w:p>
       <w:pPr>
-        <w:pStyle w:val="a8"/>
+        <w:pStyle w:val="a7"/>
         <w:numPr>
           <w:ilvl w:val="0"/>
           <w:numId w:val="2"/>
@@ -1860,7 +1907,7 @@
     </w:p>
     <w:p>
       <w:pPr>
-        <w:pStyle w:val="a8"/>
+        <w:pStyle w:val="a7"/>
         <w:numPr>
           <w:ilvl w:val="0"/>
           <w:numId w:val="2"/>
@@ -1892,7 +1939,7 @@
     </w:p>
     <w:p>
       <w:pPr>
-        <w:pStyle w:val="a8"/>
+        <w:pStyle w:val="a7"/>
         <w:numPr>
           <w:ilvl w:val="0"/>
           <w:numId w:val="2"/>
@@ -1918,7 +1965,7 @@
     </w:p>
     <w:p>
       <w:pPr>
-        <w:pStyle w:val="a8"/>
+        <w:pStyle w:val="a7"/>
         <w:numPr>
           <w:ilvl w:val="0"/>
           <w:numId w:val="2"/>
@@ -1950,7 +1997,7 @@
     </w:p>
     <w:p>
       <w:pPr>
-        <w:pStyle w:val="a8"/>
+        <w:pStyle w:val="a7"/>
         <w:numPr>
           <w:ilvl w:val="0"/>
           <w:numId w:val="2"/>
@@ -1996,7 +2043,7 @@
 </file>
 
 <file path=word/endnotes.xml><?xml version="1.0" encoding="utf-8"?>
-<w:endnotes xmlns:wpc="http://schemas.microsoft.com/office/word/2010/wordprocessingCanvas" xmlns:cx="http://schemas.microsoft.com/office/drawing/2014/chartex" xmlns:cx1="http://schemas.microsoft.com/office/drawing/2015/9/8/chartex" xmlns:cx2="http://schemas.microsoft.com/office/drawing/2015/10/21/chartex" xmlns:cx3="http://schemas.microsoft.com/office/drawing/2016/5/9/chartex" xmlns:cx4="http://schemas.microsoft.com/office/drawing/2016/5/10/chartex" xmlns:cx5="http://schemas.microsoft.com/office/drawing/2016/5/11/chartex" xmlns:cx6="http://schemas.microsoft.com/office/drawing/2016/5/12/chartex" xmlns:cx7="http://schemas.microsoft.com/office/drawing/2016/5/13/chartex" xmlns:cx8="http://schemas.microsoft.com/office/drawing/2016/5/14/chartex" xmlns:mc="http://schemas.openxmlformats.org/markup-compatibility/2006" xmlns:aink="http://schemas.microsoft.com/office/drawing/2016/ink" xmlns:am3d="http://schemas.microsoft.com/office/drawing/2017/model3d" xmlns:o="urn:schemas-microsoft-com:office:office" xmlns:r="http://schemas.openxmlformats.org/officeDocument/2006/relationships" xmlns:m="http://schemas.openxmlformats.org/officeDocument/2006/math" xmlns:v="urn:schemas-microsoft-com:vml" xmlns:wp14="http://schemas.microsoft.com/office/word/2010/wordprocessingDrawing" xmlns:wp="http://schemas.openxmlformats.org/drawingml/2006/wordprocessingDrawing" xmlns:w10="urn:schemas-microsoft-com:office:word" xmlns:w="http://schemas.openxmlformats.org/wordprocessingml/2006/main" xmlns:w14="http://schemas.microsoft.com/office/word/2010/wordml" xmlns:w15="http://schemas.microsoft.com/office/word/2012/wordml" xmlns:w16cid="http://schemas.microsoft.com/office/word/2016/wordml/cid" xmlns:w16se="http://schemas.microsoft.com/office/word/2015/wordml/symex" xmlns:wpg="http://schemas.microsoft.com/office/word/2010/wordprocessingGroup" xmlns:wpi="http://schemas.microsoft.com/office/word/2010/wordprocessingInk" xmlns:wne="http://schemas.microsoft.com/office/word/2006/wordml" xmlns:wps="http://schemas.microsoft.com/office/word/2010/wordprocessingShape" mc:Ignorable="w14 w15 w16se w16cid wp14">
+<w:endnotes xmlns:wpc="http://schemas.microsoft.com/office/word/2010/wordprocessingCanvas" xmlns:cx="http://schemas.microsoft.com/office/drawing/2014/chartex" xmlns:mc="http://schemas.openxmlformats.org/markup-compatibility/2006" xmlns:o="urn:schemas-microsoft-com:office:office" xmlns:r="http://schemas.openxmlformats.org/officeDocument/2006/relationships" xmlns:m="http://schemas.openxmlformats.org/officeDocument/2006/math" xmlns:v="urn:schemas-microsoft-com:vml" xmlns:wp14="http://schemas.microsoft.com/office/word/2010/wordprocessingDrawing" xmlns:wp="http://schemas.openxmlformats.org/drawingml/2006/wordprocessingDrawing" xmlns:w10="urn:schemas-microsoft-com:office:word" xmlns:w="http://schemas.openxmlformats.org/wordprocessingml/2006/main" xmlns:w14="http://schemas.microsoft.com/office/word/2010/wordml" xmlns:w15="http://schemas.microsoft.com/office/word/2012/wordml" xmlns:w16se="http://schemas.microsoft.com/office/word/2015/wordml/symex" xmlns:wpg="http://schemas.microsoft.com/office/word/2010/wordprocessingGroup" xmlns:wpi="http://schemas.microsoft.com/office/word/2010/wordprocessingInk" xmlns:wne="http://schemas.microsoft.com/office/word/2006/wordml" xmlns:wps="http://schemas.microsoft.com/office/word/2010/wordprocessingShape" mc:Ignorable="w14 w15 w16se wp14">
   <w:endnote w:type="separator" w:id="-1">
     <w:p>
       <w:pPr>
@@ -2021,7 +2068,7 @@
 </file>
 
 <file path=word/footnotes.xml><?xml version="1.0" encoding="utf-8"?>
-<w:footnotes xmlns:wpc="http://schemas.microsoft.com/office/word/2010/wordprocessingCanvas" xmlns:cx="http://schemas.microsoft.com/office/drawing/2014/chartex" xmlns:cx1="http://schemas.microsoft.com/office/drawing/2015/9/8/chartex" xmlns:cx2="http://schemas.microsoft.com/office/drawing/2015/10/21/chartex" xmlns:cx3="http://schemas.microsoft.com/office/drawing/2016/5/9/chartex" xmlns:cx4="http://schemas.microsoft.com/office/drawing/2016/5/10/chartex" xmlns:cx5="http://schemas.microsoft.com/office/drawing/2016/5/11/chartex" xmlns:cx6="http://schemas.microsoft.com/office/drawing/2016/5/12/chartex" xmlns:cx7="http://schemas.microsoft.com/office/drawing/2016/5/13/chartex" xmlns:cx8="http://schemas.microsoft.com/office/drawing/2016/5/14/chartex" xmlns:mc="http://schemas.openxmlformats.org/markup-compatibility/2006" xmlns:aink="http://schemas.microsoft.com/office/drawing/2016/ink" xmlns:am3d="http://schemas.microsoft.com/office/drawing/2017/model3d" xmlns:o="urn:schemas-microsoft-com:office:office" xmlns:r="http://schemas.openxmlformats.org/officeDocument/2006/relationships" xmlns:m="http://schemas.openxmlformats.org/officeDocument/2006/math" xmlns:v="urn:schemas-microsoft-com:vml" xmlns:wp14="http://schemas.microsoft.com/office/word/2010/wordprocessingDrawing" xmlns:wp="http://schemas.openxmlformats.org/drawingml/2006/wordprocessingDrawing" xmlns:w10="urn:schemas-microsoft-com:office:word" xmlns:w="http://schemas.openxmlformats.org/wordprocessingml/2006/main" xmlns:w14="http://schemas.microsoft.com/office/word/2010/wordml" xmlns:w15="http://schemas.microsoft.com/office/word/2012/wordml" xmlns:w16cid="http://schemas.microsoft.com/office/word/2016/wordml/cid" xmlns:w16se="http://schemas.microsoft.com/office/word/2015/wordml/symex" xmlns:wpg="http://schemas.microsoft.com/office/word/2010/wordprocessingGroup" xmlns:wpi="http://schemas.microsoft.com/office/word/2010/wordprocessingInk" xmlns:wne="http://schemas.microsoft.com/office/word/2006/wordml" xmlns:wps="http://schemas.microsoft.com/office/word/2010/wordprocessingShape" mc:Ignorable="w14 w15 w16se w16cid wp14">
+<w:footnotes xmlns:wpc="http://schemas.microsoft.com/office/word/2010/wordprocessingCanvas" xmlns:cx="http://schemas.microsoft.com/office/drawing/2014/chartex" xmlns:mc="http://schemas.openxmlformats.org/markup-compatibility/2006" xmlns:o="urn:schemas-microsoft-com:office:office" xmlns:r="http://schemas.openxmlformats.org/officeDocument/2006/relationships" xmlns:m="http://schemas.openxmlformats.org/officeDocument/2006/math" xmlns:v="urn:schemas-microsoft-com:vml" xmlns:wp14="http://schemas.microsoft.com/office/word/2010/wordprocessingDrawing" xmlns:wp="http://schemas.openxmlformats.org/drawingml/2006/wordprocessingDrawing" xmlns:w10="urn:schemas-microsoft-com:office:word" xmlns:w="http://schemas.openxmlformats.org/wordprocessingml/2006/main" xmlns:w14="http://schemas.microsoft.com/office/word/2010/wordml" xmlns:w15="http://schemas.microsoft.com/office/word/2012/wordml" xmlns:w16se="http://schemas.microsoft.com/office/word/2015/wordml/symex" xmlns:wpg="http://schemas.microsoft.com/office/word/2010/wordprocessingGroup" xmlns:wpi="http://schemas.microsoft.com/office/word/2010/wordprocessingInk" xmlns:wne="http://schemas.microsoft.com/office/word/2006/wordml" xmlns:wps="http://schemas.microsoft.com/office/word/2010/wordprocessingShape" mc:Ignorable="w14 w15 w16se wp14">
   <w:footnote w:type="separator" w:id="-1">
     <w:p>
       <w:pPr>
@@ -2046,7 +2093,7 @@
 </file>
 
 <file path=word/numbering.xml><?xml version="1.0" encoding="utf-8"?>
-<w:numbering xmlns:wpc="http://schemas.microsoft.com/office/word/2010/wordprocessingCanvas" xmlns:cx="http://schemas.microsoft.com/office/drawing/2014/chartex" xmlns:cx1="http://schemas.microsoft.com/office/drawing/2015/9/8/chartex" xmlns:cx2="http://schemas.microsoft.com/office/drawing/2015/10/21/chartex" xmlns:cx3="http://schemas.microsoft.com/office/drawing/2016/5/9/chartex" xmlns:cx4="http://schemas.microsoft.com/office/drawing/2016/5/10/chartex" xmlns:cx5="http://schemas.microsoft.com/office/drawing/2016/5/11/chartex" xmlns:cx6="http://schemas.microsoft.com/office/drawing/2016/5/12/chartex" xmlns:cx7="http://schemas.microsoft.com/office/drawing/2016/5/13/chartex" xmlns:cx8="http://schemas.microsoft.com/office/drawing/2016/5/14/chartex" xmlns:mc="http://schemas.openxmlformats.org/markup-compatibility/2006" xmlns:aink="http://schemas.microsoft.com/office/drawing/2016/ink" xmlns:am3d="http://schemas.microsoft.com/office/drawing/2017/model3d" xmlns:o="urn:schemas-microsoft-com:office:office" xmlns:r="http://schemas.openxmlformats.org/officeDocument/2006/relationships" xmlns:m="http://schemas.openxmlformats.org/officeDocument/2006/math" xmlns:v="urn:schemas-microsoft-com:vml" xmlns:wp14="http://schemas.microsoft.com/office/word/2010/wordprocessingDrawing" xmlns:wp="http://schemas.openxmlformats.org/drawingml/2006/wordprocessingDrawing" xmlns:w10="urn:schemas-microsoft-com:office:word" xmlns:w="http://schemas.openxmlformats.org/wordprocessingml/2006/main" xmlns:w14="http://schemas.microsoft.com/office/word/2010/wordml" xmlns:w15="http://schemas.microsoft.com/office/word/2012/wordml" xmlns:w16cid="http://schemas.microsoft.com/office/word/2016/wordml/cid" xmlns:w16se="http://schemas.microsoft.com/office/word/2015/wordml/symex" xmlns:wpg="http://schemas.microsoft.com/office/word/2010/wordprocessingGroup" xmlns:wpi="http://schemas.microsoft.com/office/word/2010/wordprocessingInk" xmlns:wne="http://schemas.microsoft.com/office/word/2006/wordml" xmlns:wps="http://schemas.microsoft.com/office/word/2010/wordprocessingShape" mc:Ignorable="w14 w15 w16se w16cid wp14">
+<w:numbering xmlns:wpc="http://schemas.microsoft.com/office/word/2010/wordprocessingCanvas" xmlns:cx="http://schemas.microsoft.com/office/drawing/2014/chartex" xmlns:mc="http://schemas.openxmlformats.org/markup-compatibility/2006" xmlns:o="urn:schemas-microsoft-com:office:office" xmlns:r="http://schemas.openxmlformats.org/officeDocument/2006/relationships" xmlns:m="http://schemas.openxmlformats.org/officeDocument/2006/math" xmlns:v="urn:schemas-microsoft-com:vml" xmlns:wp14="http://schemas.microsoft.com/office/word/2010/wordprocessingDrawing" xmlns:wp="http://schemas.openxmlformats.org/drawingml/2006/wordprocessingDrawing" xmlns:w10="urn:schemas-microsoft-com:office:word" xmlns:w="http://schemas.openxmlformats.org/wordprocessingml/2006/main" xmlns:w14="http://schemas.microsoft.com/office/word/2010/wordml" xmlns:w15="http://schemas.microsoft.com/office/word/2012/wordml" xmlns:w16se="http://schemas.microsoft.com/office/word/2015/wordml/symex" xmlns:wpg="http://schemas.microsoft.com/office/word/2010/wordprocessingGroup" xmlns:wpi="http://schemas.microsoft.com/office/word/2010/wordprocessingInk" xmlns:wne="http://schemas.microsoft.com/office/word/2006/wordml" xmlns:wps="http://schemas.microsoft.com/office/word/2010/wordprocessingShape" mc:Ignorable="w14 w15 w16se wp14">
   <w:abstractNum w:abstractNumId="0" w15:restartNumberingAfterBreak="0">
     <w:nsid w:val="0A2265C2"/>
     <w:multiLevelType w:val="hybridMultilevel"/>
@@ -2258,7 +2305,7 @@
 </file>
 
 <file path=word/styles.xml><?xml version="1.0" encoding="utf-8"?>
-<w:styles xmlns:mc="http://schemas.openxmlformats.org/markup-compatibility/2006" xmlns:r="http://schemas.openxmlformats.org/officeDocument/2006/relationships" xmlns:w="http://schemas.openxmlformats.org/wordprocessingml/2006/main" xmlns:w14="http://schemas.microsoft.com/office/word/2010/wordml" xmlns:w15="http://schemas.microsoft.com/office/word/2012/wordml" xmlns:w16cid="http://schemas.microsoft.com/office/word/2016/wordml/cid" xmlns:w16se="http://schemas.microsoft.com/office/word/2015/wordml/symex" mc:Ignorable="w14 w15 w16se w16cid">
+<w:styles xmlns:mc="http://schemas.openxmlformats.org/markup-compatibility/2006" xmlns:r="http://schemas.openxmlformats.org/officeDocument/2006/relationships" xmlns:w="http://schemas.openxmlformats.org/wordprocessingml/2006/main" xmlns:w14="http://schemas.microsoft.com/office/word/2010/wordml" xmlns:w15="http://schemas.microsoft.com/office/word/2012/wordml" xmlns:w16se="http://schemas.microsoft.com/office/word/2015/wordml/symex" mc:Ignorable="w14 w15 w16se">
   <w:docDefaults>
     <w:rPrDefault>
       <w:rPr>
@@ -2274,7 +2321,7 @@
       </w:pPr>
     </w:pPrDefault>
   </w:docDefaults>
-  <w:latentStyles w:defLockedState="0" w:defUIPriority="99" w:defSemiHidden="0" w:defUnhideWhenUsed="0" w:defQFormat="0" w:count="376">
+  <w:latentStyles w:defLockedState="0" w:defUIPriority="99" w:defSemiHidden="0" w:defUnhideWhenUsed="0" w:defQFormat="0" w:count="371">
     <w:lsdException w:name="Normal" w:uiPriority="0" w:qFormat="1"/>
     <w:lsdException w:name="heading 1" w:uiPriority="9" w:qFormat="1"/>
     <w:lsdException w:name="heading 2" w:semiHidden="1" w:uiPriority="9" w:unhideWhenUsed="1" w:qFormat="1"/>
@@ -2646,11 +2693,6 @@
     <w:lsdException w:name="List Table 5 Dark Accent 6" w:uiPriority="50"/>
     <w:lsdException w:name="List Table 6 Colorful Accent 6" w:uiPriority="51"/>
     <w:lsdException w:name="List Table 7 Colorful Accent 6" w:uiPriority="52"/>
-    <w:lsdException w:name="Mention" w:semiHidden="1" w:unhideWhenUsed="1"/>
-    <w:lsdException w:name="Smart Hyperlink" w:semiHidden="1" w:unhideWhenUsed="1"/>
-    <w:lsdException w:name="Hashtag" w:semiHidden="1" w:unhideWhenUsed="1"/>
-    <w:lsdException w:name="Unresolved Mention" w:semiHidden="1" w:unhideWhenUsed="1"/>
-    <w:lsdException w:name="Smart Link" w:semiHidden="1" w:unhideWhenUsed="1"/>
   </w:latentStyles>
   <w:style w:type="paragraph" w:default="1" w:styleId="a">
     <w:name w:val="Normal"/>
@@ -2697,7 +2739,7 @@
       <w:u w:val="single"/>
     </w:rPr>
   </w:style>
-  <w:style w:type="character" w:styleId="a3">
+  <w:style w:type="character" w:customStyle="1" w:styleId="UnresolvedMention">
     <w:name w:val="Unresolved Mention"/>
     <w:basedOn w:val="a0"/>
     <w:uiPriority w:val="99"/>
@@ -2709,10 +2751,10 @@
       <w:shd w:val="clear" w:color="auto" w:fill="E1DFDD"/>
     </w:rPr>
   </w:style>
-  <w:style w:type="paragraph" w:styleId="a4">
+  <w:style w:type="paragraph" w:styleId="a3">
     <w:name w:val="header"/>
     <w:basedOn w:val="a"/>
-    <w:link w:val="a5"/>
+    <w:link w:val="a4"/>
     <w:uiPriority w:val="99"/>
     <w:unhideWhenUsed/>
     <w:rsid w:val="00074EE6"/>
@@ -2724,17 +2766,17 @@
       <w:spacing w:after="0" w:line="240" w:lineRule="auto"/>
     </w:pPr>
   </w:style>
-  <w:style w:type="character" w:customStyle="1" w:styleId="a5">
+  <w:style w:type="character" w:customStyle="1" w:styleId="a4">
     <w:name w:val="כותרת עליונה תו"/>
     <w:basedOn w:val="a0"/>
-    <w:link w:val="a4"/>
+    <w:link w:val="a3"/>
     <w:uiPriority w:val="99"/>
     <w:rsid w:val="00074EE6"/>
   </w:style>
-  <w:style w:type="paragraph" w:styleId="a6">
+  <w:style w:type="paragraph" w:styleId="a5">
     <w:name w:val="footer"/>
     <w:basedOn w:val="a"/>
-    <w:link w:val="a7"/>
+    <w:link w:val="a6"/>
     <w:uiPriority w:val="99"/>
     <w:unhideWhenUsed/>
     <w:rsid w:val="00074EE6"/>
@@ -2746,14 +2788,14 @@
       <w:spacing w:after="0" w:line="240" w:lineRule="auto"/>
     </w:pPr>
   </w:style>
-  <w:style w:type="character" w:customStyle="1" w:styleId="a7">
+  <w:style w:type="character" w:customStyle="1" w:styleId="a6">
     <w:name w:val="כותרת תחתונה תו"/>
     <w:basedOn w:val="a0"/>
-    <w:link w:val="a6"/>
+    <w:link w:val="a5"/>
     <w:uiPriority w:val="99"/>
     <w:rsid w:val="00074EE6"/>
   </w:style>
-  <w:style w:type="paragraph" w:styleId="a8">
+  <w:style w:type="paragraph" w:styleId="a7">
     <w:name w:val="List Paragraph"/>
     <w:basedOn w:val="a"/>
     <w:uiPriority w:val="34"/>
